--- a/TS Jatai Ghanam Project/TS 4.6/TS 4.6 Jatai Malayalam Corrections.docx
+++ b/TS Jatai Ghanam Project/TS 4.6/TS 4.6 Jatai Malayalam Corrections.docx
@@ -130,20 +130,9 @@
           <w:bCs/>
           <w:sz w:val="32"/>
           <w:szCs w:val="32"/>
-          <w:highlight w:val="red"/>
           <w:u w:val="single"/>
         </w:rPr>
-        <w:t>????</w:t>
-      </w:r>
-      <w:r>
-        <w:rPr>
-          <w:b/>
-          <w:bCs/>
-          <w:sz w:val="32"/>
-          <w:szCs w:val="32"/>
-          <w:u w:val="single"/>
-        </w:rPr>
-        <w:t xml:space="preserve"> </w:t>
+        <w:t>30th April 2024</w:t>
       </w:r>
     </w:p>
     <w:p>
@@ -281,6 +270,7 @@
               </w:rPr>
               <w:t>(</w:t>
             </w:r>
+            <w:proofErr w:type="gramStart"/>
             <w:r>
               <w:rPr>
                 <w:rFonts w:cs="BRH Malayalam Extra"/>
@@ -304,7 +294,16 @@
                 <w:color w:val="000000"/>
                 <w:szCs w:val="32"/>
               </w:rPr>
-              <w:t>[P5</w:t>
+              <w:t>[</w:t>
+            </w:r>
+            <w:proofErr w:type="gramEnd"/>
+            <w:r>
+              <w:rPr>
+                <w:rFonts w:cs="BRH Malayalam Extra"/>
+                <w:color w:val="000000"/>
+                <w:szCs w:val="32"/>
+              </w:rPr>
+              <w:t>P5</w:t>
             </w:r>
             <w:r>
               <w:rPr>
@@ -542,6 +541,7 @@
               </w:rPr>
               <w:t>(</w:t>
             </w:r>
+            <w:proofErr w:type="gramStart"/>
             <w:r>
               <w:rPr>
                 <w:rFonts w:cs="BRH Malayalam Extra"/>
@@ -565,7 +565,16 @@
                 <w:color w:val="000000"/>
                 <w:szCs w:val="32"/>
               </w:rPr>
-              <w:t>[P5</w:t>
+              <w:t>[</w:t>
+            </w:r>
+            <w:proofErr w:type="gramEnd"/>
+            <w:r>
+              <w:rPr>
+                <w:rFonts w:cs="BRH Malayalam Extra"/>
+                <w:color w:val="000000"/>
+                <w:szCs w:val="32"/>
+              </w:rPr>
+              <w:t>P5</w:t>
             </w:r>
             <w:r>
               <w:rPr>
@@ -798,6 +807,7 @@
               </w:rPr>
               <w:t>(</w:t>
             </w:r>
+            <w:proofErr w:type="gramStart"/>
             <w:r>
               <w:rPr>
                 <w:rFonts w:cs="BRH Malayalam Extra"/>
@@ -821,7 +831,16 @@
                 <w:color w:val="000000"/>
                 <w:szCs w:val="32"/>
               </w:rPr>
-              <w:t>[P6</w:t>
+              <w:t>[</w:t>
+            </w:r>
+            <w:proofErr w:type="gramEnd"/>
+            <w:r>
+              <w:rPr>
+                <w:rFonts w:cs="BRH Malayalam Extra"/>
+                <w:color w:val="000000"/>
+                <w:szCs w:val="32"/>
+              </w:rPr>
+              <w:t>P6</w:t>
             </w:r>
             <w:r>
               <w:rPr>
@@ -1105,6 +1124,7 @@
               </w:rPr>
               <w:t>(</w:t>
             </w:r>
+            <w:proofErr w:type="gramStart"/>
             <w:r>
               <w:rPr>
                 <w:rFonts w:cs="BRH Malayalam Extra"/>
@@ -1128,7 +1148,16 @@
                 <w:color w:val="000000"/>
                 <w:szCs w:val="32"/>
               </w:rPr>
-              <w:t>[P6</w:t>
+              <w:t>[</w:t>
+            </w:r>
+            <w:proofErr w:type="gramEnd"/>
+            <w:r>
+              <w:rPr>
+                <w:rFonts w:cs="BRH Malayalam Extra"/>
+                <w:color w:val="000000"/>
+                <w:szCs w:val="32"/>
+              </w:rPr>
+              <w:t>P6</w:t>
             </w:r>
             <w:r>
               <w:rPr>
@@ -1347,6 +1376,7 @@
               </w:rPr>
               <w:t>(</w:t>
             </w:r>
+            <w:proofErr w:type="gramStart"/>
             <w:r>
               <w:rPr>
                 <w:rFonts w:cs="BRH Malayalam Extra"/>
@@ -1370,7 +1400,16 @@
                 <w:color w:val="000000"/>
                 <w:szCs w:val="32"/>
               </w:rPr>
-              <w:t>[P6</w:t>
+              <w:t>[</w:t>
+            </w:r>
+            <w:proofErr w:type="gramEnd"/>
+            <w:r>
+              <w:rPr>
+                <w:rFonts w:cs="BRH Malayalam Extra"/>
+                <w:color w:val="000000"/>
+                <w:szCs w:val="32"/>
+              </w:rPr>
+              <w:t>P6</w:t>
             </w:r>
             <w:r>
               <w:rPr>
@@ -1681,6 +1720,7 @@
               </w:rPr>
               <w:t>(</w:t>
             </w:r>
+            <w:proofErr w:type="gramStart"/>
             <w:r>
               <w:rPr>
                 <w:rFonts w:cs="BRH Malayalam Extra"/>
@@ -1704,7 +1744,16 @@
                 <w:color w:val="000000"/>
                 <w:szCs w:val="32"/>
               </w:rPr>
-              <w:t>[P6</w:t>
+              <w:t>[</w:t>
+            </w:r>
+            <w:proofErr w:type="gramEnd"/>
+            <w:r>
+              <w:rPr>
+                <w:rFonts w:cs="BRH Malayalam Extra"/>
+                <w:color w:val="000000"/>
+                <w:szCs w:val="32"/>
+              </w:rPr>
+              <w:t>P6</w:t>
             </w:r>
             <w:r>
               <w:rPr>
@@ -1937,6 +1986,7 @@
               </w:rPr>
               <w:t>(</w:t>
             </w:r>
+            <w:proofErr w:type="gramStart"/>
             <w:r>
               <w:rPr>
                 <w:rFonts w:cs="BRH Malayalam Extra"/>
@@ -1960,7 +2010,16 @@
                 <w:color w:val="000000"/>
                 <w:szCs w:val="32"/>
               </w:rPr>
-              <w:t>[P7</w:t>
+              <w:t>[</w:t>
+            </w:r>
+            <w:proofErr w:type="gramEnd"/>
+            <w:r>
+              <w:rPr>
+                <w:rFonts w:cs="BRH Malayalam Extra"/>
+                <w:color w:val="000000"/>
+                <w:szCs w:val="32"/>
+              </w:rPr>
+              <w:t>P7</w:t>
             </w:r>
             <w:r>
               <w:rPr>
@@ -2276,6 +2335,7 @@
               </w:rPr>
               <w:t>(</w:t>
             </w:r>
+            <w:proofErr w:type="gramStart"/>
             <w:r>
               <w:rPr>
                 <w:rFonts w:cs="BRH Malayalam Extra"/>
@@ -2299,7 +2359,16 @@
                 <w:color w:val="000000"/>
                 <w:szCs w:val="32"/>
               </w:rPr>
-              <w:t>[P7</w:t>
+              <w:t>[</w:t>
+            </w:r>
+            <w:proofErr w:type="gramEnd"/>
+            <w:r>
+              <w:rPr>
+                <w:rFonts w:cs="BRH Malayalam Extra"/>
+                <w:color w:val="000000"/>
+                <w:szCs w:val="32"/>
+              </w:rPr>
+              <w:t>P7</w:t>
             </w:r>
             <w:r>
               <w:rPr>
@@ -2651,6 +2720,7 @@
               </w:rPr>
               <w:t>(</w:t>
             </w:r>
+            <w:proofErr w:type="gramStart"/>
             <w:r>
               <w:rPr>
                 <w:rFonts w:cs="BRH Malayalam Extra"/>
@@ -2674,7 +2744,16 @@
                 <w:color w:val="000000"/>
                 <w:szCs w:val="32"/>
               </w:rPr>
-              <w:t>[P7</w:t>
+              <w:t>[</w:t>
+            </w:r>
+            <w:proofErr w:type="gramEnd"/>
+            <w:r>
+              <w:rPr>
+                <w:rFonts w:cs="BRH Malayalam Extra"/>
+                <w:color w:val="000000"/>
+                <w:szCs w:val="32"/>
+              </w:rPr>
+              <w:t>P7</w:t>
             </w:r>
             <w:r>
               <w:rPr>
@@ -2982,6 +3061,7 @@
               </w:rPr>
               <w:t>(</w:t>
             </w:r>
+            <w:proofErr w:type="gramStart"/>
             <w:r>
               <w:rPr>
                 <w:rFonts w:cs="BRH Malayalam Extra"/>
@@ -3005,7 +3085,16 @@
                 <w:color w:val="000000"/>
                 <w:szCs w:val="32"/>
               </w:rPr>
-              <w:t>[P7</w:t>
+              <w:t>[</w:t>
+            </w:r>
+            <w:proofErr w:type="gramEnd"/>
+            <w:r>
+              <w:rPr>
+                <w:rFonts w:cs="BRH Malayalam Extra"/>
+                <w:color w:val="000000"/>
+                <w:szCs w:val="32"/>
+              </w:rPr>
+              <w:t>P7</w:t>
             </w:r>
             <w:r>
               <w:rPr>
@@ -3361,6 +3450,7 @@
               </w:rPr>
               <w:t>(</w:t>
             </w:r>
+            <w:proofErr w:type="gramStart"/>
             <w:r>
               <w:rPr>
                 <w:rFonts w:cs="BRH Malayalam Extra"/>
@@ -3384,7 +3474,16 @@
                 <w:color w:val="000000"/>
                 <w:szCs w:val="32"/>
               </w:rPr>
-              <w:t>[P7</w:t>
+              <w:t>[</w:t>
+            </w:r>
+            <w:proofErr w:type="gramEnd"/>
+            <w:r>
+              <w:rPr>
+                <w:rFonts w:cs="BRH Malayalam Extra"/>
+                <w:color w:val="000000"/>
+                <w:szCs w:val="32"/>
+              </w:rPr>
+              <w:t>P7</w:t>
             </w:r>
             <w:r>
               <w:rPr>
@@ -4833,6 +4932,7 @@
               </w:rPr>
               <w:t>(</w:t>
             </w:r>
+            <w:proofErr w:type="gramStart"/>
             <w:r>
               <w:rPr>
                 <w:rFonts w:cs="BRH Malayalam Extra"/>
@@ -4856,7 +4956,16 @@
                 <w:color w:val="000000"/>
                 <w:szCs w:val="32"/>
               </w:rPr>
-              <w:t>[P19</w:t>
+              <w:t>[</w:t>
+            </w:r>
+            <w:proofErr w:type="gramEnd"/>
+            <w:r>
+              <w:rPr>
+                <w:rFonts w:cs="BRH Malayalam Extra"/>
+                <w:color w:val="000000"/>
+                <w:szCs w:val="32"/>
+              </w:rPr>
+              <w:t>P19</w:t>
             </w:r>
             <w:r>
               <w:rPr>
@@ -5188,6 +5297,7 @@
               </w:rPr>
               <w:t>(</w:t>
             </w:r>
+            <w:proofErr w:type="gramStart"/>
             <w:r>
               <w:rPr>
                 <w:rFonts w:cs="BRH Malayalam Extra"/>
@@ -5211,7 +5321,16 @@
                 <w:color w:val="000000"/>
                 <w:szCs w:val="32"/>
               </w:rPr>
-              <w:t>[P19</w:t>
+              <w:t>[</w:t>
+            </w:r>
+            <w:proofErr w:type="gramEnd"/>
+            <w:r>
+              <w:rPr>
+                <w:rFonts w:cs="BRH Malayalam Extra"/>
+                <w:color w:val="000000"/>
+                <w:szCs w:val="32"/>
+              </w:rPr>
+              <w:t>P19</w:t>
             </w:r>
             <w:r>
               <w:rPr>
@@ -5475,6 +5594,7 @@
               </w:rPr>
               <w:t>(</w:t>
             </w:r>
+            <w:proofErr w:type="gramStart"/>
             <w:r>
               <w:rPr>
                 <w:rFonts w:cs="BRH Malayalam Extra"/>
@@ -5498,7 +5618,16 @@
                 <w:color w:val="000000"/>
                 <w:szCs w:val="32"/>
               </w:rPr>
-              <w:t>[P19</w:t>
+              <w:t>[</w:t>
+            </w:r>
+            <w:proofErr w:type="gramEnd"/>
+            <w:r>
+              <w:rPr>
+                <w:rFonts w:cs="BRH Malayalam Extra"/>
+                <w:color w:val="000000"/>
+                <w:szCs w:val="32"/>
+              </w:rPr>
+              <w:t>P19</w:t>
             </w:r>
             <w:r>
               <w:rPr>
@@ -5783,6 +5912,7 @@
               </w:rPr>
               <w:t>(</w:t>
             </w:r>
+            <w:proofErr w:type="gramStart"/>
             <w:r>
               <w:rPr>
                 <w:rFonts w:cs="BRH Malayalam Extra"/>
@@ -5806,7 +5936,16 @@
                 <w:color w:val="000000"/>
                 <w:szCs w:val="32"/>
               </w:rPr>
-              <w:t>[P19</w:t>
+              <w:t>[</w:t>
+            </w:r>
+            <w:proofErr w:type="gramEnd"/>
+            <w:r>
+              <w:rPr>
+                <w:rFonts w:cs="BRH Malayalam Extra"/>
+                <w:color w:val="000000"/>
+                <w:szCs w:val="32"/>
+              </w:rPr>
+              <w:t>P19</w:t>
             </w:r>
             <w:r>
               <w:rPr>
@@ -6057,6 +6196,7 @@
               </w:rPr>
               <w:t>(</w:t>
             </w:r>
+            <w:proofErr w:type="gramStart"/>
             <w:r>
               <w:rPr>
                 <w:rFonts w:cs="BRH Malayalam Extra"/>
@@ -6080,7 +6220,16 @@
                 <w:color w:val="000000"/>
                 <w:szCs w:val="32"/>
               </w:rPr>
-              <w:t>[P24</w:t>
+              <w:t>[</w:t>
+            </w:r>
+            <w:proofErr w:type="gramEnd"/>
+            <w:r>
+              <w:rPr>
+                <w:rFonts w:cs="BRH Malayalam Extra"/>
+                <w:color w:val="000000"/>
+                <w:szCs w:val="32"/>
+              </w:rPr>
+              <w:t>P24</w:t>
             </w:r>
             <w:r>
               <w:rPr>
@@ -6424,6 +6573,7 @@
               </w:rPr>
               <w:t>(</w:t>
             </w:r>
+            <w:proofErr w:type="gramStart"/>
             <w:r>
               <w:rPr>
                 <w:rFonts w:cs="BRH Malayalam Extra"/>
@@ -6447,7 +6597,16 @@
                 <w:color w:val="000000"/>
                 <w:szCs w:val="32"/>
               </w:rPr>
-              <w:t>[P24</w:t>
+              <w:t>[</w:t>
+            </w:r>
+            <w:proofErr w:type="gramEnd"/>
+            <w:r>
+              <w:rPr>
+                <w:rFonts w:cs="BRH Malayalam Extra"/>
+                <w:color w:val="000000"/>
+                <w:szCs w:val="32"/>
+              </w:rPr>
+              <w:t>P24</w:t>
             </w:r>
             <w:r>
               <w:rPr>
@@ -6725,6 +6884,7 @@
               </w:rPr>
               <w:t>(</w:t>
             </w:r>
+            <w:proofErr w:type="gramStart"/>
             <w:r>
               <w:rPr>
                 <w:rFonts w:cs="BRH Malayalam Extra"/>
@@ -6748,7 +6908,16 @@
                 <w:color w:val="000000"/>
                 <w:szCs w:val="32"/>
               </w:rPr>
-              <w:t>[P27</w:t>
+              <w:t>[</w:t>
+            </w:r>
+            <w:proofErr w:type="gramEnd"/>
+            <w:r>
+              <w:rPr>
+                <w:rFonts w:cs="BRH Malayalam Extra"/>
+                <w:color w:val="000000"/>
+                <w:szCs w:val="32"/>
+              </w:rPr>
+              <w:t>P27</w:t>
             </w:r>
             <w:r>
               <w:rPr>
@@ -7014,6 +7183,7 @@
               </w:rPr>
               <w:t>(</w:t>
             </w:r>
+            <w:proofErr w:type="gramStart"/>
             <w:r>
               <w:rPr>
                 <w:rFonts w:cs="BRH Malayalam Extra"/>
@@ -7037,7 +7207,16 @@
                 <w:color w:val="000000"/>
                 <w:szCs w:val="32"/>
               </w:rPr>
-              <w:t>[P27</w:t>
+              <w:t>[</w:t>
+            </w:r>
+            <w:proofErr w:type="gramEnd"/>
+            <w:r>
+              <w:rPr>
+                <w:rFonts w:cs="BRH Malayalam Extra"/>
+                <w:color w:val="000000"/>
+                <w:szCs w:val="32"/>
+              </w:rPr>
+              <w:t>P27</w:t>
             </w:r>
             <w:r>
               <w:rPr>
@@ -7328,6 +7507,7 @@
               </w:rPr>
               <w:t>(</w:t>
             </w:r>
+            <w:proofErr w:type="gramStart"/>
             <w:r>
               <w:rPr>
                 <w:rFonts w:cs="BRH Malayalam Extra"/>
@@ -7351,7 +7531,16 @@
                 <w:color w:val="000000"/>
                 <w:szCs w:val="32"/>
               </w:rPr>
-              <w:t>[P27</w:t>
+              <w:t>[</w:t>
+            </w:r>
+            <w:proofErr w:type="gramEnd"/>
+            <w:r>
+              <w:rPr>
+                <w:rFonts w:cs="BRH Malayalam Extra"/>
+                <w:color w:val="000000"/>
+                <w:szCs w:val="32"/>
+              </w:rPr>
+              <w:t>P27</w:t>
             </w:r>
             <w:r>
               <w:rPr>
@@ -7617,6 +7806,7 @@
               </w:rPr>
               <w:t>(</w:t>
             </w:r>
+            <w:proofErr w:type="gramStart"/>
             <w:r>
               <w:rPr>
                 <w:rFonts w:cs="BRH Malayalam Extra"/>
@@ -7640,7 +7830,16 @@
                 <w:color w:val="000000"/>
                 <w:szCs w:val="32"/>
               </w:rPr>
-              <w:t>[P27</w:t>
+              <w:t>[</w:t>
+            </w:r>
+            <w:proofErr w:type="gramEnd"/>
+            <w:r>
+              <w:rPr>
+                <w:rFonts w:cs="BRH Malayalam Extra"/>
+                <w:color w:val="000000"/>
+                <w:szCs w:val="32"/>
+              </w:rPr>
+              <w:t>P27</w:t>
             </w:r>
             <w:r>
               <w:rPr>
@@ -8105,6 +8304,7 @@
               <w:lastRenderedPageBreak/>
               <w:t>(</w:t>
             </w:r>
+            <w:proofErr w:type="gramStart"/>
             <w:r>
               <w:rPr>
                 <w:rFonts w:cs="BRH Malayalam Extra"/>
@@ -8128,7 +8328,16 @@
                 <w:color w:val="000000"/>
                 <w:szCs w:val="32"/>
               </w:rPr>
-              <w:t>[P28</w:t>
+              <w:t>[</w:t>
+            </w:r>
+            <w:proofErr w:type="gramEnd"/>
+            <w:r>
+              <w:rPr>
+                <w:rFonts w:cs="BRH Malayalam Extra"/>
+                <w:color w:val="000000"/>
+                <w:szCs w:val="32"/>
+              </w:rPr>
+              <w:t>P28</w:t>
             </w:r>
             <w:r>
               <w:rPr>
@@ -8579,6 +8788,7 @@
               </w:rPr>
               <w:t>(</w:t>
             </w:r>
+            <w:proofErr w:type="gramStart"/>
             <w:r>
               <w:rPr>
                 <w:rFonts w:cs="BRH Malayalam Extra"/>
@@ -8602,7 +8812,16 @@
                 <w:color w:val="000000"/>
                 <w:szCs w:val="32"/>
               </w:rPr>
-              <w:t>[P28</w:t>
+              <w:t>[</w:t>
+            </w:r>
+            <w:proofErr w:type="gramEnd"/>
+            <w:r>
+              <w:rPr>
+                <w:rFonts w:cs="BRH Malayalam Extra"/>
+                <w:color w:val="000000"/>
+                <w:szCs w:val="32"/>
+              </w:rPr>
+              <w:t>P28</w:t>
             </w:r>
             <w:r>
               <w:rPr>
@@ -9060,6 +9279,7 @@
               </w:rPr>
               <w:t>(</w:t>
             </w:r>
+            <w:proofErr w:type="gramStart"/>
             <w:r>
               <w:rPr>
                 <w:rFonts w:cs="BRH Malayalam Extra"/>
@@ -9083,7 +9303,16 @@
                 <w:color w:val="000000"/>
                 <w:szCs w:val="32"/>
               </w:rPr>
-              <w:t>[P30</w:t>
+              <w:t>[</w:t>
+            </w:r>
+            <w:proofErr w:type="gramEnd"/>
+            <w:r>
+              <w:rPr>
+                <w:rFonts w:cs="BRH Malayalam Extra"/>
+                <w:color w:val="000000"/>
+                <w:szCs w:val="32"/>
+              </w:rPr>
+              <w:t>P30</w:t>
             </w:r>
             <w:r>
               <w:rPr>
@@ -9365,6 +9594,7 @@
               </w:rPr>
               <w:t>(</w:t>
             </w:r>
+            <w:proofErr w:type="gramStart"/>
             <w:r>
               <w:rPr>
                 <w:rFonts w:cs="BRH Malayalam Extra"/>
@@ -9388,7 +9618,16 @@
                 <w:color w:val="000000"/>
                 <w:szCs w:val="32"/>
               </w:rPr>
-              <w:t>[P30</w:t>
+              <w:t>[</w:t>
+            </w:r>
+            <w:proofErr w:type="gramEnd"/>
+            <w:r>
+              <w:rPr>
+                <w:rFonts w:cs="BRH Malayalam Extra"/>
+                <w:color w:val="000000"/>
+                <w:szCs w:val="32"/>
+              </w:rPr>
+              <w:t>P30</w:t>
             </w:r>
             <w:r>
               <w:rPr>
@@ -9684,6 +9923,7 @@
               </w:rPr>
               <w:t>(</w:t>
             </w:r>
+            <w:proofErr w:type="gramStart"/>
             <w:r>
               <w:rPr>
                 <w:rFonts w:cs="BRH Malayalam Extra"/>
@@ -9707,7 +9947,16 @@
                 <w:color w:val="000000"/>
                 <w:szCs w:val="32"/>
               </w:rPr>
-              <w:t>[P30</w:t>
+              <w:t>[</w:t>
+            </w:r>
+            <w:proofErr w:type="gramEnd"/>
+            <w:r>
+              <w:rPr>
+                <w:rFonts w:cs="BRH Malayalam Extra"/>
+                <w:color w:val="000000"/>
+                <w:szCs w:val="32"/>
+              </w:rPr>
+              <w:t>P30</w:t>
             </w:r>
             <w:r>
               <w:rPr>
@@ -9998,6 +10247,7 @@
               </w:rPr>
               <w:t>(</w:t>
             </w:r>
+            <w:proofErr w:type="gramStart"/>
             <w:r>
               <w:rPr>
                 <w:rFonts w:cs="BRH Malayalam Extra"/>
@@ -10021,7 +10271,16 @@
                 <w:color w:val="000000"/>
                 <w:szCs w:val="32"/>
               </w:rPr>
-              <w:t>[P30</w:t>
+              <w:t>[</w:t>
+            </w:r>
+            <w:proofErr w:type="gramEnd"/>
+            <w:r>
+              <w:rPr>
+                <w:rFonts w:cs="BRH Malayalam Extra"/>
+                <w:color w:val="000000"/>
+                <w:szCs w:val="32"/>
+              </w:rPr>
+              <w:t>P30</w:t>
             </w:r>
             <w:r>
               <w:rPr>
@@ -10308,6 +10567,7 @@
               </w:rPr>
               <w:t>(</w:t>
             </w:r>
+            <w:proofErr w:type="gramStart"/>
             <w:r>
               <w:rPr>
                 <w:rFonts w:cs="BRH Malayalam Extra"/>
@@ -10331,7 +10591,16 @@
                 <w:color w:val="000000"/>
                 <w:szCs w:val="32"/>
               </w:rPr>
-              <w:t>[P31</w:t>
+              <w:t>[</w:t>
+            </w:r>
+            <w:proofErr w:type="gramEnd"/>
+            <w:r>
+              <w:rPr>
+                <w:rFonts w:cs="BRH Malayalam Extra"/>
+                <w:color w:val="000000"/>
+                <w:szCs w:val="32"/>
+              </w:rPr>
+              <w:t>P31</w:t>
             </w:r>
             <w:r>
               <w:rPr>
@@ -10677,6 +10946,7 @@
               </w:rPr>
               <w:t>(</w:t>
             </w:r>
+            <w:proofErr w:type="gramStart"/>
             <w:r>
               <w:rPr>
                 <w:rFonts w:cs="BRH Malayalam Extra"/>
@@ -10700,7 +10970,16 @@
                 <w:color w:val="000000"/>
                 <w:szCs w:val="32"/>
               </w:rPr>
-              <w:t>[P31</w:t>
+              <w:t>[</w:t>
+            </w:r>
+            <w:proofErr w:type="gramEnd"/>
+            <w:r>
+              <w:rPr>
+                <w:rFonts w:cs="BRH Malayalam Extra"/>
+                <w:color w:val="000000"/>
+                <w:szCs w:val="32"/>
+              </w:rPr>
+              <w:t>P31</w:t>
             </w:r>
             <w:r>
               <w:rPr>
@@ -10973,6 +11252,7 @@
               </w:rPr>
               <w:t>(</w:t>
             </w:r>
+            <w:proofErr w:type="gramStart"/>
             <w:r>
               <w:rPr>
                 <w:rFonts w:cs="BRH Malayalam Extra"/>
@@ -10996,7 +11276,16 @@
                 <w:color w:val="000000"/>
                 <w:szCs w:val="32"/>
               </w:rPr>
-              <w:t>[P31</w:t>
+              <w:t>[</w:t>
+            </w:r>
+            <w:proofErr w:type="gramEnd"/>
+            <w:r>
+              <w:rPr>
+                <w:rFonts w:cs="BRH Malayalam Extra"/>
+                <w:color w:val="000000"/>
+                <w:szCs w:val="32"/>
+              </w:rPr>
+              <w:t>P31</w:t>
             </w:r>
             <w:r>
               <w:rPr>
@@ -11313,6 +11602,7 @@
               </w:rPr>
               <w:t>(</w:t>
             </w:r>
+            <w:proofErr w:type="gramStart"/>
             <w:r>
               <w:rPr>
                 <w:rFonts w:cs="BRH Malayalam Extra"/>
@@ -11336,7 +11626,16 @@
                 <w:color w:val="000000"/>
                 <w:szCs w:val="32"/>
               </w:rPr>
-              <w:t>[P31</w:t>
+              <w:t>[</w:t>
+            </w:r>
+            <w:proofErr w:type="gramEnd"/>
+            <w:r>
+              <w:rPr>
+                <w:rFonts w:cs="BRH Malayalam Extra"/>
+                <w:color w:val="000000"/>
+                <w:szCs w:val="32"/>
+              </w:rPr>
+              <w:t>P31</w:t>
             </w:r>
             <w:r>
               <w:rPr>
@@ -11605,6 +11904,7 @@
               </w:rPr>
               <w:t>(</w:t>
             </w:r>
+            <w:proofErr w:type="gramStart"/>
             <w:r>
               <w:rPr>
                 <w:rFonts w:cs="BRH Malayalam Extra"/>
@@ -11628,7 +11928,16 @@
                 <w:color w:val="000000"/>
                 <w:szCs w:val="32"/>
               </w:rPr>
-              <w:t>[P39</w:t>
+              <w:t>[</w:t>
+            </w:r>
+            <w:proofErr w:type="gramEnd"/>
+            <w:r>
+              <w:rPr>
+                <w:rFonts w:cs="BRH Malayalam Extra"/>
+                <w:color w:val="000000"/>
+                <w:szCs w:val="32"/>
+              </w:rPr>
+              <w:t>P39</w:t>
             </w:r>
             <w:r>
               <w:rPr>
@@ -11917,6 +12226,7 @@
               </w:rPr>
               <w:t>(</w:t>
             </w:r>
+            <w:proofErr w:type="gramStart"/>
             <w:r>
               <w:rPr>
                 <w:rFonts w:cs="BRH Malayalam Extra"/>
@@ -11940,7 +12250,16 @@
                 <w:color w:val="000000"/>
                 <w:szCs w:val="32"/>
               </w:rPr>
-              <w:t>[P39</w:t>
+              <w:t>[</w:t>
+            </w:r>
+            <w:proofErr w:type="gramEnd"/>
+            <w:r>
+              <w:rPr>
+                <w:rFonts w:cs="BRH Malayalam Extra"/>
+                <w:color w:val="000000"/>
+                <w:szCs w:val="32"/>
+              </w:rPr>
+              <w:t>P39</w:t>
             </w:r>
             <w:r>
               <w:rPr>
@@ -12235,6 +12554,7 @@
               <w:lastRenderedPageBreak/>
               <w:t>(</w:t>
             </w:r>
+            <w:proofErr w:type="gramStart"/>
             <w:r>
               <w:rPr>
                 <w:rFonts w:cs="BRH Malayalam Extra"/>
@@ -12258,7 +12578,16 @@
                 <w:color w:val="000000"/>
                 <w:szCs w:val="32"/>
               </w:rPr>
-              <w:t>[P43</w:t>
+              <w:t>[</w:t>
+            </w:r>
+            <w:proofErr w:type="gramEnd"/>
+            <w:r>
+              <w:rPr>
+                <w:rFonts w:cs="BRH Malayalam Extra"/>
+                <w:color w:val="000000"/>
+                <w:szCs w:val="32"/>
+              </w:rPr>
+              <w:t>P43</w:t>
             </w:r>
             <w:r>
               <w:rPr>
@@ -12468,6 +12797,7 @@
               </w:rPr>
               <w:t>(</w:t>
             </w:r>
+            <w:proofErr w:type="gramStart"/>
             <w:r>
               <w:rPr>
                 <w:rFonts w:cs="BRH Malayalam Extra"/>
@@ -12491,7 +12821,16 @@
                 <w:color w:val="000000"/>
                 <w:szCs w:val="32"/>
               </w:rPr>
-              <w:t>[P43</w:t>
+              <w:t>[</w:t>
+            </w:r>
+            <w:proofErr w:type="gramEnd"/>
+            <w:r>
+              <w:rPr>
+                <w:rFonts w:cs="BRH Malayalam Extra"/>
+                <w:color w:val="000000"/>
+                <w:szCs w:val="32"/>
+              </w:rPr>
+              <w:t>P43</w:t>
             </w:r>
             <w:r>
               <w:rPr>
@@ -12706,6 +13045,7 @@
               </w:rPr>
               <w:t>(</w:t>
             </w:r>
+            <w:proofErr w:type="gramStart"/>
             <w:r>
               <w:rPr>
                 <w:rFonts w:cs="BRH Malayalam Extra"/>
@@ -12729,7 +13069,16 @@
                 <w:color w:val="000000"/>
                 <w:szCs w:val="32"/>
               </w:rPr>
-              <w:t>[P44</w:t>
+              <w:t>[</w:t>
+            </w:r>
+            <w:proofErr w:type="gramEnd"/>
+            <w:r>
+              <w:rPr>
+                <w:rFonts w:cs="BRH Malayalam Extra"/>
+                <w:color w:val="000000"/>
+                <w:szCs w:val="32"/>
+              </w:rPr>
+              <w:t>P44</w:t>
             </w:r>
             <w:r>
               <w:rPr>
@@ -13904,6 +14253,7 @@
         </w:rPr>
         <w:t xml:space="preserve">TS </w:t>
       </w:r>
+      <w:proofErr w:type="gramStart"/>
       <w:r>
         <w:rPr>
           <w:b/>
@@ -13932,7 +14282,18 @@
           <w:szCs w:val="32"/>
           <w:u w:val="single"/>
         </w:rPr>
-        <w:t xml:space="preserve">– TS </w:t>
+        <w:t>–</w:t>
+      </w:r>
+      <w:proofErr w:type="gramEnd"/>
+      <w:r>
+        <w:rPr>
+          <w:b/>
+          <w:bCs/>
+          <w:sz w:val="32"/>
+          <w:szCs w:val="32"/>
+          <w:u w:val="single"/>
+        </w:rPr>
+        <w:t xml:space="preserve"> TS </w:t>
       </w:r>
       <w:r>
         <w:rPr>

--- a/TS Jatai Ghanam Project/TS 4.6/TS 4.6 Jatai Malayalam Corrections.docx
+++ b/TS Jatai Ghanam Project/TS 4.6/TS 4.6 Jatai Malayalam Corrections.docx
@@ -132,7 +132,47 @@
           <w:szCs w:val="32"/>
           <w:u w:val="single"/>
         </w:rPr>
-        <w:t>30th April 2024</w:t>
+        <w:t>3</w:t>
+      </w:r>
+      <w:r>
+        <w:rPr>
+          <w:b/>
+          <w:bCs/>
+          <w:sz w:val="32"/>
+          <w:szCs w:val="32"/>
+          <w:u w:val="single"/>
+        </w:rPr>
+        <w:t>1st</w:t>
+      </w:r>
+      <w:r>
+        <w:rPr>
+          <w:b/>
+          <w:bCs/>
+          <w:sz w:val="32"/>
+          <w:szCs w:val="32"/>
+          <w:u w:val="single"/>
+        </w:rPr>
+        <w:t xml:space="preserve"> </w:t>
+      </w:r>
+      <w:r>
+        <w:rPr>
+          <w:b/>
+          <w:bCs/>
+          <w:sz w:val="32"/>
+          <w:szCs w:val="32"/>
+          <w:u w:val="single"/>
+        </w:rPr>
+        <w:t>May</w:t>
+      </w:r>
+      <w:r>
+        <w:rPr>
+          <w:b/>
+          <w:bCs/>
+          <w:sz w:val="32"/>
+          <w:szCs w:val="32"/>
+          <w:u w:val="single"/>
+        </w:rPr>
+        <w:t xml:space="preserve"> 2024</w:t>
       </w:r>
     </w:p>
     <w:p>
